--- a/DB_shool.docx
+++ b/DB_shool.docx
@@ -63,7 +63,55 @@
         <w:t xml:space="preserve"> PK </w:t>
       </w:r>
       <w:r>
-        <w:t xml:space="preserve">) , full_name text (50) , email text (50) , password text (50) , sex text (10) , address text(50) , phone_parent  number(10) , level text (10) , join date date </w:t>
+        <w:t>) , student_</w:t>
+      </w:r>
+      <w:r>
+        <w:t>name text (3</w:t>
+      </w:r>
+      <w:r>
+        <w:t>0)</w:t>
+      </w:r>
+      <w:r>
+        <w:t xml:space="preserve"> </w:t>
+      </w:r>
+      <w:r>
+        <w:t xml:space="preserve">, </w:t>
+      </w:r>
+      <w:r>
+        <w:t>gender</w:t>
+      </w:r>
+      <w:r>
+        <w:t xml:space="preserve"> text (10) , address text(50) , </w:t>
+      </w:r>
+      <w:r>
+        <w:t xml:space="preserve"> </w:t>
+      </w:r>
+      <w:r>
+        <w:t>medical_situation text(50),medical_situation_file</w:t>
+      </w:r>
+      <w:r>
+        <w:t xml:space="preserve"> </w:t>
+      </w:r>
+      <w:r>
+        <w:t xml:space="preserve"> text(50)</w:t>
+      </w:r>
+      <w:r>
+        <w:t xml:space="preserve"> </w:t>
+      </w:r>
+      <w:r>
+        <w:t xml:space="preserve">,status  boolean </w:t>
+      </w:r>
+      <w:r>
+        <w:t xml:space="preserve">, </w:t>
+      </w:r>
+      <w:r>
+        <w:t>class_room_id number (10) FK</w:t>
+      </w:r>
+      <w:r>
+        <w:t xml:space="preserve"> , </w:t>
+      </w:r>
+      <w:r>
+        <w:t>an_exception_id number (10) FK</w:t>
       </w:r>
       <w:r>
         <w:t>, chargefor_id number (10) FK )</w:t>
@@ -78,7 +126,13 @@
         </w:numPr>
       </w:pPr>
       <w:r>
-        <w:t xml:space="preserve">– Class Room ( id number (10) , name text (10) , </w:t>
+        <w:t>– Class Room ( id number (10) , name text (10)</w:t>
+      </w:r>
+      <w:r>
+        <w:t>, capacity</w:t>
+      </w:r>
+      <w:r>
+        <w:t xml:space="preserve"> , </w:t>
       </w:r>
       <w:r>
         <w:t>level text(50)</w:t>
@@ -90,10 +144,13 @@
         <w:t>,</w:t>
       </w:r>
       <w:r>
-        <w:t xml:space="preserve">students_id number (10) </w:t>
-      </w:r>
-      <w:r>
-        <w:t>FK</w:t>
+        <w:t xml:space="preserve"> </w:t>
+      </w:r>
+      <w:r>
+        <w:t>students_</w:t>
+      </w:r>
+      <w:r>
+        <w:t>count (10)</w:t>
       </w:r>
       <w:r>
         <w:t>)</w:t>
@@ -108,7 +165,16 @@
         </w:numPr>
       </w:pPr>
       <w:r>
-        <w:t>– Subject ( id number (10) , name text (10) , grade number  (10) , description text (255))</w:t>
+        <w:t>– Subject ( id number (10) , name t</w:t>
+      </w:r>
+      <w:r>
+        <w:t>ext (10) , grade number  (10)</w:t>
+      </w:r>
+      <w:r>
+        <w:t xml:space="preserve"> </w:t>
+      </w:r>
+      <w:r>
+        <w:t>)</w:t>
       </w:r>
     </w:p>
     <w:p>
@@ -120,7 +186,13 @@
         </w:numPr>
       </w:pPr>
       <w:r>
-        <w:t>– Time Table ( id number (10) PK , classRoom_id number (10) FK , day text (40) , Tiem text (50) , teacher_id number (10) FK )</w:t>
+        <w:t xml:space="preserve">– Time Table ( id number (10) PK , classRoom_id number (10) FK , day text (40) , Tiem text (50) , teacher_id number (10) FK </w:t>
+      </w:r>
+      <w:r>
+        <w:t>, subject_id number(10) FK</w:t>
+      </w:r>
+      <w:r>
+        <w:t>)</w:t>
       </w:r>
     </w:p>
     <w:p>
@@ -132,7 +204,13 @@
         </w:numPr>
       </w:pPr>
       <w:r>
-        <w:t>-Issue ( id number (10) PK , type text (50) , description text (255) , student_id number (10) FK  , is_resolved boolean)</w:t>
+        <w:t xml:space="preserve">-Issue ( id number (10) PK , type text (50) , description text (255) , student_id number (10) FK  , is_resolved </w:t>
+      </w:r>
+      <w:r>
+        <w:t>Boolean ,date date</w:t>
+      </w:r>
+      <w:r>
+        <w:t>)</w:t>
       </w:r>
     </w:p>
     <w:p>
@@ -161,12 +239,61 @@
     </w:p>
     <w:p>
       <w:r>
-        <w:t>2 -1 – ChargeFor ( id number (10) PK , level text (50) , prices double )</w:t>
-      </w:r>
-    </w:p>
-    <w:p>
-      <w:r>
-        <w:t xml:space="preserve">9 – Account ( id number (10) PK ,  name text (50) , description text (255) , price double unll) </w:t>
+        <w:t xml:space="preserve">2 -1 – </w:t>
+      </w:r>
+      <w:r>
+        <w:t>Freezes</w:t>
+      </w:r>
+      <w:r>
+        <w:t xml:space="preserve"> </w:t>
+      </w:r>
+      <w:r>
+        <w:t xml:space="preserve"> ( id number (10) PK , </w:t>
+      </w:r>
+      <w:r>
+        <w:t>freeze_reason text (1</w:t>
+      </w:r>
+      <w:r>
+        <w:t xml:space="preserve">0) , </w:t>
+      </w:r>
+      <w:r>
+        <w:t>date</w:t>
+      </w:r>
+      <w:r>
+        <w:t xml:space="preserve"> </w:t>
+      </w:r>
+      <w:r>
+        <w:t>date</w:t>
+      </w:r>
+      <w:r>
+        <w:t>, teacher_id number (10) FK</w:t>
+      </w:r>
+      <w:r>
+        <w:t xml:space="preserve"> )</w:t>
+      </w:r>
+    </w:p>
+    <w:p>
+      <w:pPr>
+        <w:pStyle w:val="ListParagraph"/>
+        <w:numPr>
+          <w:ilvl w:val="0"/>
+          <w:numId w:val="1"/>
+        </w:numPr>
+      </w:pPr>
+      <w:r>
+        <w:t xml:space="preserve">– Account ( id number (10) PK ,  name text (50) , description text (255) , price double unll) </w:t>
+      </w:r>
+    </w:p>
+    <w:p>
+      <w:pPr>
+        <w:pStyle w:val="ListParagraph"/>
+        <w:numPr>
+          <w:ilvl w:val="0"/>
+          <w:numId w:val="1"/>
+        </w:numPr>
+      </w:pPr>
+      <w:r>
+        <w:t xml:space="preserve">Fathers ( id number (10) PK , name text (50), email text (30), password text (50),  phone number (20),  adderss text (30),  job text (50),  student_id number (10)) </w:t>
       </w:r>
     </w:p>
     <w:sectPr>
